--- a/Texto.docx
+++ b/Texto.docx
@@ -11,23 +11,29 @@
           <w:szCs w:val="52"/>
         </w:rPr>
       </w:pPr>
-      <w:proofErr w:type="gramStart"/>
       <w:r>
         <w:rPr>
           <w:rFonts w:ascii="Andalus" w:hAnsi="Andalus" w:cs="Andalus"/>
           <w:sz w:val="52"/>
           <w:szCs w:val="52"/>
         </w:rPr>
-        <w:t>Hola!</w:t>
+        <w:t xml:space="preserve">Hola! Estoy en el curso </w:t>
       </w:r>
-      <w:proofErr w:type="gramEnd"/>
       <w:r>
         <w:rPr>
           <w:rFonts w:ascii="Andalus" w:hAnsi="Andalus" w:cs="Andalus"/>
           <w:sz w:val="52"/>
           <w:szCs w:val="52"/>
         </w:rPr>
-        <w:t xml:space="preserve"> Estoy en el curso de Java</w:t>
+        <w:t xml:space="preserve">de Desarrollador </w:t>
+      </w:r>
+      <w:r>
+        <w:rPr>
+          <w:rFonts w:ascii="Andalus" w:hAnsi="Andalus" w:cs="Andalus"/>
+          <w:sz w:val="52"/>
+          <w:szCs w:val="52"/>
+        </w:rPr>
+        <w:t>de Java</w:t>
       </w:r>
     </w:p>
     <w:sectPr>
